--- a/analyse.docx
+++ b/analyse.docx
@@ -281,7 +281,6 @@
                 <v:path gradientshapeok="t" o:connecttype="rect"/>
               </v:shapetype>
               <v:shape id="Text Box 2" o:spid="_x0000_s1026" type="#_x0000_t202" style="position:absolute;margin-left:15.5pt;margin-top:11.6pt;width:468pt;height:112.85pt;z-index:251661312;visibility:visible;mso-wrap-style:none;mso-wrap-distance-left:9pt;mso-wrap-distance-top:0;mso-wrap-distance-right:9pt;mso-wrap-distance-bottom:0;mso-position-horizontal:absolute;mso-position-horizontal-relative:text;mso-position-vertical:absolute;mso-position-vertical-relative:text;v-text-anchor:top" o:gfxdata="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" filled="f" stroked="f">
-                <v:fill o:detectmouseclick="t"/>
                 <v:textbox style="mso-fit-shape-to-text:t">
                   <w:txbxContent>
                     <w:p>
@@ -466,7 +465,7 @@
     </w:p>
     <w:p>
       <w:pPr>
-        <w:pStyle w:val="Heading1"/>
+        <w:pStyle w:val="Titre1"/>
         <w:rPr>
           <w:lang w:val="fr-FR"/>
         </w:rPr>
@@ -488,7 +487,7 @@
     </w:p>
     <w:p>
       <w:pPr>
-        <w:pStyle w:val="Heading2"/>
+        <w:pStyle w:val="Titre2"/>
         <w:numPr>
           <w:ilvl w:val="0"/>
           <w:numId w:val="1"/>
@@ -592,7 +591,7 @@
     </w:p>
     <w:p>
       <w:pPr>
-        <w:pStyle w:val="ListParagraph"/>
+        <w:pStyle w:val="Paragraphedeliste"/>
         <w:numPr>
           <w:ilvl w:val="0"/>
           <w:numId w:val="2"/>
@@ -605,12 +604,24 @@
         <w:rPr>
           <w:lang w:val="fr-FR"/>
         </w:rPr>
-        <w:t>les zombies : leur but est de convertir les humains</w:t>
-      </w:r>
-    </w:p>
-    <w:p>
-      <w:pPr>
-        <w:pStyle w:val="ListParagraph"/>
+        <w:t>L</w:t>
+      </w:r>
+      <w:r>
+        <w:rPr>
+          <w:lang w:val="fr-FR"/>
+        </w:rPr>
+        <w:t xml:space="preserve">es zombies : leur but est de convertir les </w:t>
+      </w:r>
+      <w:r>
+        <w:rPr>
+          <w:lang w:val="fr-FR"/>
+        </w:rPr>
+        <w:t>survivants</w:t>
+      </w:r>
+    </w:p>
+    <w:p>
+      <w:pPr>
+        <w:pStyle w:val="Paragraphedeliste"/>
         <w:numPr>
           <w:ilvl w:val="0"/>
           <w:numId w:val="2"/>
@@ -623,7 +634,25 @@
         <w:rPr>
           <w:lang w:val="fr-FR"/>
         </w:rPr>
-        <w:t xml:space="preserve">les humains : ils doivent </w:t>
+        <w:t>L</w:t>
+      </w:r>
+      <w:r>
+        <w:rPr>
+          <w:lang w:val="fr-FR"/>
+        </w:rPr>
+        <w:t xml:space="preserve">es </w:t>
+      </w:r>
+      <w:r>
+        <w:rPr>
+          <w:lang w:val="fr-FR"/>
+        </w:rPr>
+        <w:t>survivants</w:t>
+      </w:r>
+      <w:r>
+        <w:rPr>
+          <w:lang w:val="fr-FR"/>
+        </w:rPr>
+        <w:t xml:space="preserve"> : ils doivent </w:t>
       </w:r>
       <w:r>
         <w:rPr>
@@ -736,7 +765,7 @@
     </w:p>
     <w:p>
       <w:pPr>
-        <w:pStyle w:val="ListParagraph"/>
+        <w:pStyle w:val="Paragraphedeliste"/>
         <w:numPr>
           <w:ilvl w:val="0"/>
           <w:numId w:val="3"/>
@@ -760,7 +789,7 @@
     </w:p>
     <w:p>
       <w:pPr>
-        <w:pStyle w:val="ListParagraph"/>
+        <w:pStyle w:val="Paragraphedeliste"/>
         <w:numPr>
           <w:ilvl w:val="0"/>
           <w:numId w:val="3"/>
@@ -781,7 +810,7 @@
     </w:p>
     <w:p>
       <w:pPr>
-        <w:pStyle w:val="ListParagraph"/>
+        <w:pStyle w:val="Paragraphedeliste"/>
         <w:numPr>
           <w:ilvl w:val="0"/>
           <w:numId w:val="3"/>
@@ -809,7 +838,7 @@
       </w:r>
       <w:proofErr w:type="spellStart"/>
       <w:r>
-        <w:t>humain</w:t>
+        <w:t>survivant</w:t>
       </w:r>
       <w:proofErr w:type="spellEnd"/>
     </w:p>
@@ -949,7 +978,7 @@
     </w:p>
     <w:p>
       <w:pPr>
-        <w:pStyle w:val="Heading3"/>
+        <w:pStyle w:val="Titre3"/>
         <w:numPr>
           <w:ilvl w:val="0"/>
           <w:numId w:val="4"/>
@@ -981,7 +1010,19 @@
         <w:rPr>
           <w:lang w:val="fr-FR"/>
         </w:rPr>
-        <w:t>es zombies ont pour but de combattre les humains. Si les zombies « gagnent » un</w:t>
+        <w:t xml:space="preserve">es zombies ont pour but de combattre les </w:t>
+      </w:r>
+      <w:r>
+        <w:rPr>
+          <w:lang w:val="fr-FR"/>
+        </w:rPr>
+        <w:t>survivants</w:t>
+      </w:r>
+      <w:r>
+        <w:rPr>
+          <w:lang w:val="fr-FR"/>
+        </w:rPr>
+        <w:t>. Si les zombies « gagnent » un</w:t>
       </w:r>
       <w:r>
         <w:rPr>
@@ -1072,7 +1113,19 @@
         <w:rPr>
           <w:lang w:val="fr-FR"/>
         </w:rPr>
-        <w:t xml:space="preserve">ttaquer les humains. Si pendant un certain nombre de tours </w:t>
+        <w:t xml:space="preserve">ttaquer les </w:t>
+      </w:r>
+      <w:r>
+        <w:rPr>
+          <w:lang w:val="fr-FR"/>
+        </w:rPr>
+        <w:t>survivants</w:t>
+      </w:r>
+      <w:r>
+        <w:rPr>
+          <w:lang w:val="fr-FR"/>
+        </w:rPr>
+        <w:t xml:space="preserve">. Si pendant un certain nombre de tours </w:t>
       </w:r>
       <w:r>
         <w:rPr>
@@ -1107,7 +1160,77 @@
     </w:p>
     <w:p>
       <w:pPr>
-        <w:pStyle w:val="Heading3"/>
+        <w:rPr>
+          <w:lang w:val="fr-FR"/>
+        </w:rPr>
+      </w:pPr>
+    </w:p>
+    <w:p>
+      <w:pPr>
+        <w:jc w:val="center"/>
+        <w:rPr>
+          <w:lang w:val="fr-FR"/>
+        </w:rPr>
+      </w:pPr>
+      <w:r>
+        <w:rPr>
+          <w:noProof/>
+          <w:lang w:val="fr-FR"/>
+        </w:rPr>
+        <w:lastRenderedPageBreak/>
+        <w:drawing>
+          <wp:inline distT="0" distB="0" distL="0" distR="0" wp14:anchorId="074313FE" wp14:editId="6CA78920">
+            <wp:extent cx="5524500" cy="5238750"/>
+            <wp:effectExtent l="0" t="0" r="0" b="0"/>
+            <wp:docPr id="7" name="Image 7"/>
+            <wp:cNvGraphicFramePr>
+              <a:graphicFrameLocks xmlns:a="http://schemas.openxmlformats.org/drawingml/2006/main" noChangeAspect="1"/>
+            </wp:cNvGraphicFramePr>
+            <a:graphic xmlns:a="http://schemas.openxmlformats.org/drawingml/2006/main">
+              <a:graphicData uri="http://schemas.openxmlformats.org/drawingml/2006/picture">
+                <pic:pic xmlns:pic="http://schemas.openxmlformats.org/drawingml/2006/picture">
+                  <pic:nvPicPr>
+                    <pic:cNvPr id="7" name="80340427_482463242458603_6985141300462878720_n.png"/>
+                    <pic:cNvPicPr/>
+                  </pic:nvPicPr>
+                  <pic:blipFill>
+                    <a:blip r:embed="rId8">
+                      <a:extLst>
+                        <a:ext uri="{28A0092B-C50C-407E-A947-70E740481C1C}">
+                          <a14:useLocalDpi xmlns:a14="http://schemas.microsoft.com/office/drawing/2010/main" val="0"/>
+                        </a:ext>
+                      </a:extLst>
+                    </a:blip>
+                    <a:stretch>
+                      <a:fillRect/>
+                    </a:stretch>
+                  </pic:blipFill>
+                  <pic:spPr>
+                    <a:xfrm>
+                      <a:off x="0" y="0"/>
+                      <a:ext cx="5524500" cy="5238750"/>
+                    </a:xfrm>
+                    <a:prstGeom prst="rect">
+                      <a:avLst/>
+                    </a:prstGeom>
+                  </pic:spPr>
+                </pic:pic>
+              </a:graphicData>
+            </a:graphic>
+          </wp:inline>
+        </w:drawing>
+      </w:r>
+    </w:p>
+    <w:p>
+      <w:pPr>
+        <w:rPr>
+          <w:lang w:val="fr-FR"/>
+        </w:rPr>
+      </w:pPr>
+    </w:p>
+    <w:p>
+      <w:pPr>
+        <w:pStyle w:val="Titre3"/>
         <w:numPr>
           <w:ilvl w:val="0"/>
           <w:numId w:val="4"/>
@@ -1120,7 +1243,13 @@
         <w:rPr>
           <w:lang w:val="fr-FR"/>
         </w:rPr>
-        <w:t>Comportement des humains</w:t>
+        <w:t xml:space="preserve">Comportement des </w:t>
+      </w:r>
+      <w:r>
+        <w:rPr>
+          <w:lang w:val="fr-FR"/>
+        </w:rPr>
+        <w:t>Survivants</w:t>
       </w:r>
     </w:p>
     <w:p>
@@ -1139,7 +1268,31 @@
         <w:rPr>
           <w:lang w:val="fr-FR"/>
         </w:rPr>
-        <w:t>es humains ont pour but de survivre à l’apocalypse zombie. Ils vont avoir un comportement de fuite, mais pourront, si ils se retrouvent entourés par les zombies</w:t>
+        <w:t xml:space="preserve">es </w:t>
+      </w:r>
+      <w:r>
+        <w:rPr>
+          <w:lang w:val="fr-FR"/>
+        </w:rPr>
+        <w:t>survivants</w:t>
+      </w:r>
+      <w:r>
+        <w:rPr>
+          <w:lang w:val="fr-FR"/>
+        </w:rPr>
+        <w:t xml:space="preserve"> ont pour but de survivre à l’apocalypse zombie. Ils vont avoir un comportement de fuite, mais pourront, s</w:t>
+      </w:r>
+      <w:r>
+        <w:rPr>
+          <w:lang w:val="fr-FR"/>
+        </w:rPr>
+        <w:t>’</w:t>
+      </w:r>
+      <w:r>
+        <w:rPr>
+          <w:lang w:val="fr-FR"/>
+        </w:rPr>
+        <w:t>ils se retrouvent entourés par les zombies</w:t>
       </w:r>
       <w:r>
         <w:rPr>
@@ -1167,11 +1320,28 @@
       </w:r>
     </w:p>
     <w:p>
-      <w:r>
-        <w:rPr>
-          <w:lang w:val="fr-FR"/>
-        </w:rPr>
-        <w:t>Les humains possè</w:t>
+      <w:pPr>
+        <w:rPr>
+          <w:lang w:val="fr-FR"/>
+        </w:rPr>
+      </w:pPr>
+      <w:r>
+        <w:rPr>
+          <w:lang w:val="fr-FR"/>
+        </w:rPr>
+        <w:t xml:space="preserve">Les </w:t>
+      </w:r>
+      <w:r>
+        <w:rPr>
+          <w:lang w:val="fr-FR"/>
+        </w:rPr>
+        <w:t>survivants</w:t>
+      </w:r>
+      <w:r>
+        <w:rPr>
+          <w:lang w:val="fr-FR"/>
+        </w:rPr>
+        <w:t xml:space="preserve"> possè</w:t>
       </w:r>
       <w:r>
         <w:rPr>
@@ -1213,7 +1383,25 @@
         <w:rPr>
           <w:lang w:val="fr-FR"/>
         </w:rPr>
-        <w:t>ent un voisin humain (</w:t>
+        <w:t xml:space="preserve">ent un voisin </w:t>
+      </w:r>
+      <w:r>
+        <w:rPr>
+          <w:lang w:val="fr-FR"/>
+        </w:rPr>
+        <w:t>survivant</w:t>
+      </w:r>
+      <w:r>
+        <w:rPr>
+          <w:lang w:val="fr-FR"/>
+        </w:rPr>
+        <w:t xml:space="preserve"> </w:t>
+      </w:r>
+      <w:r>
+        <w:rPr>
+          <w:lang w:val="fr-FR"/>
+        </w:rPr>
+        <w:t>(</w:t>
       </w:r>
       <w:r>
         <w:rPr>
@@ -1234,6 +1422,9 @@
         <w:t>re libre. Ainsi, une nouvelle case humaine sera créée</w:t>
       </w:r>
       <w:r>
+        <w:rPr>
+          <w:lang w:val="fr-FR"/>
+        </w:rPr>
         <w:t>.</w:t>
       </w:r>
     </w:p>
@@ -1247,7 +1438,19 @@
         <w:rPr>
           <w:lang w:val="fr-FR"/>
         </w:rPr>
-        <w:t>Les humains poss</w:t>
+        <w:t xml:space="preserve">Les </w:t>
+      </w:r>
+      <w:r>
+        <w:rPr>
+          <w:lang w:val="fr-FR"/>
+        </w:rPr>
+        <w:t>survivants</w:t>
+      </w:r>
+      <w:r>
+        <w:rPr>
+          <w:lang w:val="fr-FR"/>
+        </w:rPr>
+        <w:t xml:space="preserve"> poss</w:t>
       </w:r>
       <w:r>
         <w:rPr>
@@ -1338,7 +1541,31 @@
         <w:rPr>
           <w:lang w:val="fr-FR"/>
         </w:rPr>
-        <w:t>Les humains vont avoir un facteur d’expérience : ils seront plus efficaces au combat si ils ont connu des combats avant.</w:t>
+        <w:t xml:space="preserve">Les </w:t>
+      </w:r>
+      <w:r>
+        <w:rPr>
+          <w:lang w:val="fr-FR"/>
+        </w:rPr>
+        <w:t>survivants</w:t>
+      </w:r>
+      <w:r>
+        <w:rPr>
+          <w:lang w:val="fr-FR"/>
+        </w:rPr>
+        <w:t xml:space="preserve"> vont avoir un facteur d’expérience : ils seront plus efficaces au combat </w:t>
+      </w:r>
+      <w:r>
+        <w:rPr>
+          <w:lang w:val="fr-FR"/>
+        </w:rPr>
+        <w:t>s’ils</w:t>
+      </w:r>
+      <w:r>
+        <w:rPr>
+          <w:lang w:val="fr-FR"/>
+        </w:rPr>
+        <w:t xml:space="preserve"> ont connu des combats avant.</w:t>
       </w:r>
       <w:r>
         <w:rPr>
@@ -1386,7 +1613,19 @@
         <w:rPr>
           <w:lang w:val="fr-FR"/>
         </w:rPr>
-        <w:t>ience d’un humain va augmenter.</w:t>
+        <w:t xml:space="preserve">ience d’un </w:t>
+      </w:r>
+      <w:r>
+        <w:rPr>
+          <w:lang w:val="fr-FR"/>
+        </w:rPr>
+        <w:t xml:space="preserve">survivant </w:t>
+      </w:r>
+      <w:r>
+        <w:rPr>
+          <w:lang w:val="fr-FR"/>
+        </w:rPr>
+        <w:t>va augmenter.</w:t>
       </w:r>
       <w:r>
         <w:rPr>
@@ -1406,7 +1645,19 @@
           <w:lang w:val="fr-FR"/>
         </w:rPr>
         <w:lastRenderedPageBreak/>
-        <w:t>Le comportement d’un humain pourra être modifié</w:t>
+        <w:t xml:space="preserve">Le comportement d’un </w:t>
+      </w:r>
+      <w:r>
+        <w:rPr>
+          <w:lang w:val="fr-FR"/>
+        </w:rPr>
+        <w:t xml:space="preserve">survivant </w:t>
+      </w:r>
+      <w:r>
+        <w:rPr>
+          <w:lang w:val="fr-FR"/>
+        </w:rPr>
+        <w:t>pourra être modifié</w:t>
       </w:r>
       <w:r>
         <w:rPr>
@@ -1418,7 +1669,19 @@
         <w:rPr>
           <w:lang w:val="fr-FR"/>
         </w:rPr>
-        <w:t> : si par exemple, un humain possè</w:t>
+        <w:t xml:space="preserve"> : si par exemple, un </w:t>
+      </w:r>
+      <w:r>
+        <w:rPr>
+          <w:lang w:val="fr-FR"/>
+        </w:rPr>
+        <w:t xml:space="preserve">survivant </w:t>
+      </w:r>
+      <w:r>
+        <w:rPr>
+          <w:lang w:val="fr-FR"/>
+        </w:rPr>
+        <w:t>possè</w:t>
       </w:r>
       <w:r>
         <w:rPr>
@@ -1463,36 +1726,298 @@
           <w:lang w:val="fr-FR"/>
         </w:rPr>
       </w:pPr>
+    </w:p>
+    <w:p>
+      <w:pPr>
+        <w:jc w:val="center"/>
+      </w:pPr>
+      <w:r>
+        <w:rPr>
+          <w:noProof/>
+        </w:rPr>
+        <w:drawing>
+          <wp:inline distT="0" distB="0" distL="0" distR="0" wp14:anchorId="20B9EF8C" wp14:editId="493E1625">
+            <wp:extent cx="4314825" cy="6286500"/>
+            <wp:effectExtent l="0" t="0" r="9525" b="0"/>
+            <wp:docPr id="1" name="Image 1"/>
+            <wp:cNvGraphicFramePr>
+              <a:graphicFrameLocks xmlns:a="http://schemas.openxmlformats.org/drawingml/2006/main" noChangeAspect="1"/>
+            </wp:cNvGraphicFramePr>
+            <a:graphic xmlns:a="http://schemas.openxmlformats.org/drawingml/2006/main">
+              <a:graphicData uri="http://schemas.openxmlformats.org/drawingml/2006/picture">
+                <pic:pic xmlns:pic="http://schemas.openxmlformats.org/drawingml/2006/picture">
+                  <pic:nvPicPr>
+                    <pic:cNvPr id="1" name="80258478_2561781934040984_6204335328589774848_n.png"/>
+                    <pic:cNvPicPr/>
+                  </pic:nvPicPr>
+                  <pic:blipFill>
+                    <a:blip r:embed="rId9">
+                      <a:extLst>
+                        <a:ext uri="{28A0092B-C50C-407E-A947-70E740481C1C}">
+                          <a14:useLocalDpi xmlns:a14="http://schemas.microsoft.com/office/drawing/2010/main" val="0"/>
+                        </a:ext>
+                      </a:extLst>
+                    </a:blip>
+                    <a:stretch>
+                      <a:fillRect/>
+                    </a:stretch>
+                  </pic:blipFill>
+                  <pic:spPr>
+                    <a:xfrm>
+                      <a:off x="0" y="0"/>
+                      <a:ext cx="4314825" cy="6286500"/>
+                    </a:xfrm>
+                    <a:prstGeom prst="rect">
+                      <a:avLst/>
+                    </a:prstGeom>
+                  </pic:spPr>
+                </pic:pic>
+              </a:graphicData>
+            </a:graphic>
+          </wp:inline>
+        </w:drawing>
+      </w:r>
+    </w:p>
+    <w:p>
+      <w:pPr>
+        <w:jc w:val="center"/>
+        <w:rPr>
+          <w:sz w:val="36"/>
+          <w:lang w:val="fr-FR"/>
+        </w:rPr>
+      </w:pPr>
+      <w:r>
+        <w:rPr>
+          <w:sz w:val="36"/>
+          <w:lang w:val="fr-FR"/>
+        </w:rPr>
+        <w:t>Diagramme d’Activité d’un Survivant</w:t>
+      </w:r>
+    </w:p>
+    <w:p>
+      <w:pPr>
+        <w:rPr>
+          <w:lang w:val="fr-FR"/>
+        </w:rPr>
+      </w:pPr>
+    </w:p>
+    <w:p>
+      <w:pPr>
+        <w:pStyle w:val="Titre1"/>
+        <w:rPr>
+          <w:lang w:val="fr-FR"/>
+        </w:rPr>
+      </w:pPr>
+      <w:r>
+        <w:rPr>
+          <w:lang w:val="fr-FR"/>
+        </w:rPr>
+        <w:lastRenderedPageBreak/>
+        <w:t xml:space="preserve">II/ </w:t>
+      </w:r>
+      <w:r>
+        <w:rPr>
+          <w:lang w:val="fr-FR"/>
+        </w:rPr>
+        <w:t>Diagramme</w:t>
+      </w:r>
+      <w:r>
+        <w:rPr>
+          <w:lang w:val="fr-FR"/>
+        </w:rPr>
+        <w:t>s</w:t>
+      </w:r>
+      <w:r>
+        <w:rPr>
+          <w:lang w:val="fr-FR"/>
+        </w:rPr>
+        <w:t xml:space="preserve"> d’Analyse</w:t>
+      </w:r>
+    </w:p>
+    <w:p>
+      <w:pPr>
+        <w:rPr>
+          <w:lang w:val="fr-FR"/>
+        </w:rPr>
+      </w:pPr>
+    </w:p>
+    <w:p>
+      <w:pPr>
+        <w:jc w:val="center"/>
+        <w:rPr>
+          <w:noProof/>
+        </w:rPr>
+      </w:pPr>
+      <w:r>
+        <w:rPr>
+          <w:noProof/>
+        </w:rPr>
+        <w:drawing>
+          <wp:inline distT="0" distB="0" distL="0" distR="0" wp14:anchorId="5EAA9288" wp14:editId="720317E5">
+            <wp:extent cx="6063438" cy="5332579"/>
+            <wp:effectExtent l="0" t="0" r="0" b="1905"/>
+            <wp:docPr id="6" name="Image 6"/>
+            <wp:cNvGraphicFramePr>
+              <a:graphicFrameLocks xmlns:a="http://schemas.openxmlformats.org/drawingml/2006/main" noChangeAspect="1"/>
+            </wp:cNvGraphicFramePr>
+            <a:graphic xmlns:a="http://schemas.openxmlformats.org/drawingml/2006/main">
+              <a:graphicData uri="http://schemas.openxmlformats.org/drawingml/2006/picture">
+                <pic:pic xmlns:pic="http://schemas.openxmlformats.org/drawingml/2006/picture">
+                  <pic:nvPicPr>
+                    <pic:cNvPr id="1" name=""/>
+                    <pic:cNvPicPr/>
+                  </pic:nvPicPr>
+                  <pic:blipFill rotWithShape="1">
+                    <a:blip r:embed="rId10"/>
+                    <a:srcRect l="25275" t="14978" r="33696" b="20873"/>
+                    <a:stretch/>
+                  </pic:blipFill>
+                  <pic:spPr bwMode="auto">
+                    <a:xfrm>
+                      <a:off x="0" y="0"/>
+                      <a:ext cx="6083626" cy="5350334"/>
+                    </a:xfrm>
+                    <a:prstGeom prst="rect">
+                      <a:avLst/>
+                    </a:prstGeom>
+                    <a:ln>
+                      <a:noFill/>
+                    </a:ln>
+                    <a:extLst>
+                      <a:ext uri="{53640926-AAD7-44D8-BBD7-CCE9431645EC}">
+                        <a14:shadowObscured xmlns:a14="http://schemas.microsoft.com/office/drawing/2010/main"/>
+                      </a:ext>
+                    </a:extLst>
+                  </pic:spPr>
+                </pic:pic>
+              </a:graphicData>
+            </a:graphic>
+          </wp:inline>
+        </w:drawing>
+      </w:r>
+    </w:p>
+    <w:p>
+      <w:pPr>
+        <w:jc w:val="center"/>
+        <w:rPr>
+          <w:sz w:val="48"/>
+          <w:lang w:val="fr-FR"/>
+        </w:rPr>
+      </w:pPr>
+      <w:r>
+        <w:rPr>
+          <w:sz w:val="32"/>
+          <w:lang w:val="fr-FR"/>
+        </w:rPr>
+        <w:t>Diagramme de Classes d’Analyse avec méthodes et attributs basiques</w:t>
+      </w:r>
+    </w:p>
+    <w:p>
+      <w:pPr>
+        <w:rPr>
+          <w:noProof/>
+          <w:lang w:val="fr-FR"/>
+        </w:rPr>
+      </w:pPr>
+    </w:p>
+    <w:p>
+      <w:pPr>
+        <w:rPr>
+          <w:noProof/>
+        </w:rPr>
+      </w:pPr>
+    </w:p>
+    <w:p>
+      <w:pPr>
+        <w:jc w:val="center"/>
+        <w:rPr>
+          <w:noProof/>
+          <w:lang w:val="fr-FR"/>
+        </w:rPr>
+      </w:pPr>
+      <w:r>
+        <w:rPr>
+          <w:noProof/>
+        </w:rPr>
+        <w:lastRenderedPageBreak/>
+        <w:drawing>
+          <wp:inline distT="0" distB="0" distL="0" distR="0" wp14:anchorId="0C8A5985" wp14:editId="6658CE45">
+            <wp:extent cx="6173640" cy="3984171"/>
+            <wp:effectExtent l="0" t="0" r="0" b="0"/>
+            <wp:docPr id="8" name="Image 8"/>
+            <wp:cNvGraphicFramePr>
+              <a:graphicFrameLocks xmlns:a="http://schemas.openxmlformats.org/drawingml/2006/main" noChangeAspect="1"/>
+            </wp:cNvGraphicFramePr>
+            <a:graphic xmlns:a="http://schemas.openxmlformats.org/drawingml/2006/main">
+              <a:graphicData uri="http://schemas.openxmlformats.org/drawingml/2006/picture">
+                <pic:pic xmlns:pic="http://schemas.openxmlformats.org/drawingml/2006/picture">
+                  <pic:nvPicPr>
+                    <pic:cNvPr id="1" name=""/>
+                    <pic:cNvPicPr/>
+                  </pic:nvPicPr>
+                  <pic:blipFill rotWithShape="1">
+                    <a:blip r:embed="rId11"/>
+                    <a:srcRect l="13553" t="7165" r="25995" b="23480"/>
+                    <a:stretch/>
+                  </pic:blipFill>
+                  <pic:spPr bwMode="auto">
+                    <a:xfrm>
+                      <a:off x="0" y="0"/>
+                      <a:ext cx="6214240" cy="4010372"/>
+                    </a:xfrm>
+                    <a:prstGeom prst="rect">
+                      <a:avLst/>
+                    </a:prstGeom>
+                    <a:ln>
+                      <a:noFill/>
+                    </a:ln>
+                    <a:extLst>
+                      <a:ext uri="{53640926-AAD7-44D8-BBD7-CCE9431645EC}">
+                        <a14:shadowObscured xmlns:a14="http://schemas.microsoft.com/office/drawing/2010/main"/>
+                      </a:ext>
+                    </a:extLst>
+                  </pic:spPr>
+                </pic:pic>
+              </a:graphicData>
+            </a:graphic>
+          </wp:inline>
+        </w:drawing>
+      </w:r>
+    </w:p>
+    <w:p>
+      <w:pPr>
+        <w:tabs>
+          <w:tab w:val="left" w:pos="4149"/>
+        </w:tabs>
+        <w:rPr>
+          <w:lang w:val="fr-FR"/>
+        </w:rPr>
+      </w:pPr>
+      <w:r>
+        <w:rPr>
+          <w:lang w:val="fr-FR"/>
+        </w:rPr>
+        <w:tab/>
+      </w:r>
+    </w:p>
+    <w:p>
+      <w:pPr>
+        <w:tabs>
+          <w:tab w:val="left" w:pos="4149"/>
+        </w:tabs>
+        <w:jc w:val="center"/>
+        <w:rPr>
+          <w:lang w:val="fr-FR"/>
+        </w:rPr>
+      </w:pPr>
+      <w:r>
+        <w:rPr>
+          <w:lang w:val="fr-FR"/>
+        </w:rPr>
+        <w:t>Diagrammes d’états-transitions d’une Case</w:t>
+      </w:r>
       <w:bookmarkStart w:id="0" w:name="_GoBack"/>
       <w:bookmarkEnd w:id="0"/>
-    </w:p>
-    <w:p>
-      <w:pPr>
-        <w:rPr>
-          <w:lang w:val="fr-FR"/>
-        </w:rPr>
-      </w:pPr>
-    </w:p>
-    <w:p>
-      <w:pPr>
-        <w:rPr>
-          <w:lang w:val="fr-FR"/>
-        </w:rPr>
-      </w:pPr>
-    </w:p>
-    <w:p>
-      <w:pPr>
-        <w:pStyle w:val="Heading1"/>
-        <w:rPr>
-          <w:lang w:val="fr-FR"/>
-        </w:rPr>
-      </w:pPr>
-      <w:r>
-        <w:rPr>
-          <w:lang w:val="fr-FR"/>
-        </w:rPr>
-        <w:t xml:space="preserve">II/ </w:t>
-      </w:r>
     </w:p>
     <w:sectPr>
       <w:pgSz w:w="12240" w:h="15840"/>
@@ -1965,7 +2490,7 @@
       </w:pPr>
     </w:pPrDefault>
   </w:docDefaults>
-  <w:latentStyles w:defLockedState="0" w:defUIPriority="99" w:defSemiHidden="0" w:defUnhideWhenUsed="0" w:defQFormat="0" w:count="376">
+  <w:latentStyles w:defLockedState="0" w:defUIPriority="99" w:defSemiHidden="0" w:defUnhideWhenUsed="0" w:defQFormat="0" w:count="375">
     <w:lsdException w:name="Normal" w:uiPriority="0" w:qFormat="1"/>
     <w:lsdException w:name="heading 1" w:uiPriority="9" w:qFormat="1"/>
     <w:lsdException w:name="heading 2" w:semiHidden="1" w:uiPriority="9" w:unhideWhenUsed="1" w:qFormat="1"/>
@@ -2071,6 +2596,7 @@
     <w:lsdException w:name="HTML Sample" w:semiHidden="1" w:unhideWhenUsed="1"/>
     <w:lsdException w:name="HTML Typewriter" w:semiHidden="1" w:unhideWhenUsed="1"/>
     <w:lsdException w:name="HTML Variable" w:semiHidden="1" w:unhideWhenUsed="1"/>
+    <w:lsdException w:name="Normal Table" w:semiHidden="1" w:unhideWhenUsed="1"/>
     <w:lsdException w:name="annotation subject" w:semiHidden="1" w:unhideWhenUsed="1"/>
     <w:lsdException w:name="No List" w:semiHidden="1" w:unhideWhenUsed="1"/>
     <w:lsdException w:name="Outline List 1" w:semiHidden="1" w:unhideWhenUsed="1"/>
@@ -2117,8 +2643,10 @@
     <w:lsdException w:name="Table Subtle 2" w:semiHidden="1" w:unhideWhenUsed="1"/>
     <w:lsdException w:name="Table Web 1" w:semiHidden="1" w:unhideWhenUsed="1"/>
     <w:lsdException w:name="Table Web 2" w:semiHidden="1" w:unhideWhenUsed="1"/>
+    <w:lsdException w:name="Table Web 3" w:semiHidden="1" w:unhideWhenUsed="1"/>
     <w:lsdException w:name="Balloon Text" w:semiHidden="1" w:unhideWhenUsed="1"/>
     <w:lsdException w:name="Table Grid" w:uiPriority="39"/>
+    <w:lsdException w:name="Table Theme" w:semiHidden="1" w:unhideWhenUsed="1"/>
     <w:lsdException w:name="Placeholder Text" w:semiHidden="1"/>
     <w:lsdException w:name="No Spacing" w:uiPriority="1" w:qFormat="1"/>
     <w:lsdException w:name="Light Shading" w:uiPriority="60"/>
@@ -2338,17 +2866,16 @@
     <w:lsdException w:name="Smart Hyperlink" w:semiHidden="1" w:unhideWhenUsed="1"/>
     <w:lsdException w:name="Hashtag" w:semiHidden="1" w:unhideWhenUsed="1"/>
     <w:lsdException w:name="Unresolved Mention" w:semiHidden="1" w:unhideWhenUsed="1"/>
-    <w:lsdException w:name="Smart Link" w:semiHidden="1" w:unhideWhenUsed="1"/>
   </w:latentStyles>
   <w:style w:type="paragraph" w:default="1" w:styleId="Normal">
     <w:name w:val="Normal"/>
     <w:qFormat/>
   </w:style>
-  <w:style w:type="paragraph" w:styleId="Heading1">
+  <w:style w:type="paragraph" w:styleId="Titre1">
     <w:name w:val="heading 1"/>
     <w:basedOn w:val="Normal"/>
     <w:next w:val="Normal"/>
-    <w:link w:val="Heading1Char"/>
+    <w:link w:val="Titre1Car"/>
     <w:uiPriority w:val="9"/>
     <w:qFormat/>
     <w:rsid w:val="00E47530"/>
@@ -2365,11 +2892,11 @@
       <w:szCs w:val="32"/>
     </w:rPr>
   </w:style>
-  <w:style w:type="paragraph" w:styleId="Heading2">
+  <w:style w:type="paragraph" w:styleId="Titre2">
     <w:name w:val="heading 2"/>
     <w:basedOn w:val="Normal"/>
     <w:next w:val="Normal"/>
-    <w:link w:val="Heading2Char"/>
+    <w:link w:val="Titre2Car"/>
     <w:uiPriority w:val="9"/>
     <w:unhideWhenUsed/>
     <w:qFormat/>
@@ -2387,11 +2914,11 @@
       <w:szCs w:val="26"/>
     </w:rPr>
   </w:style>
-  <w:style w:type="paragraph" w:styleId="Heading3">
+  <w:style w:type="paragraph" w:styleId="Titre3">
     <w:name w:val="heading 3"/>
     <w:basedOn w:val="Normal"/>
     <w:next w:val="Normal"/>
-    <w:link w:val="Heading3Char"/>
+    <w:link w:val="Titre3Car"/>
     <w:uiPriority w:val="9"/>
     <w:unhideWhenUsed/>
     <w:qFormat/>
@@ -2409,13 +2936,13 @@
       <w:szCs w:val="24"/>
     </w:rPr>
   </w:style>
-  <w:style w:type="character" w:default="1" w:styleId="DefaultParagraphFont">
+  <w:style w:type="character" w:default="1" w:styleId="Policepardfaut">
     <w:name w:val="Default Paragraph Font"/>
     <w:uiPriority w:val="1"/>
     <w:semiHidden/>
     <w:unhideWhenUsed/>
   </w:style>
-  <w:style w:type="table" w:default="1" w:styleId="TableNormal">
+  <w:style w:type="table" w:default="1" w:styleId="TableauNormal">
     <w:name w:val="Normal Table"/>
     <w:uiPriority w:val="99"/>
     <w:semiHidden/>
@@ -2430,16 +2957,16 @@
       </w:tblCellMar>
     </w:tblPr>
   </w:style>
-  <w:style w:type="numbering" w:default="1" w:styleId="NoList">
+  <w:style w:type="numbering" w:default="1" w:styleId="Aucuneliste">
     <w:name w:val="No List"/>
     <w:uiPriority w:val="99"/>
     <w:semiHidden/>
     <w:unhideWhenUsed/>
   </w:style>
-  <w:style w:type="character" w:customStyle="1" w:styleId="Heading1Char">
-    <w:name w:val="Heading 1 Char"/>
-    <w:basedOn w:val="DefaultParagraphFont"/>
-    <w:link w:val="Heading1"/>
+  <w:style w:type="character" w:customStyle="1" w:styleId="Titre1Car">
+    <w:name w:val="Titre 1 Car"/>
+    <w:basedOn w:val="Policepardfaut"/>
+    <w:link w:val="Titre1"/>
     <w:uiPriority w:val="9"/>
     <w:rsid w:val="00E47530"/>
     <w:rPr>
@@ -2449,10 +2976,10 @@
       <w:szCs w:val="32"/>
     </w:rPr>
   </w:style>
-  <w:style w:type="character" w:customStyle="1" w:styleId="Heading2Char">
-    <w:name w:val="Heading 2 Char"/>
-    <w:basedOn w:val="DefaultParagraphFont"/>
-    <w:link w:val="Heading2"/>
+  <w:style w:type="character" w:customStyle="1" w:styleId="Titre2Car">
+    <w:name w:val="Titre 2 Car"/>
+    <w:basedOn w:val="Policepardfaut"/>
+    <w:link w:val="Titre2"/>
     <w:uiPriority w:val="9"/>
     <w:rsid w:val="00E47530"/>
     <w:rPr>
@@ -2462,7 +2989,7 @@
       <w:szCs w:val="26"/>
     </w:rPr>
   </w:style>
-  <w:style w:type="paragraph" w:styleId="ListParagraph">
+  <w:style w:type="paragraph" w:styleId="Paragraphedeliste">
     <w:name w:val="List Paragraph"/>
     <w:basedOn w:val="Normal"/>
     <w:uiPriority w:val="34"/>
@@ -2473,10 +3000,10 @@
       <w:contextualSpacing/>
     </w:pPr>
   </w:style>
-  <w:style w:type="character" w:customStyle="1" w:styleId="Heading3Char">
-    <w:name w:val="Heading 3 Char"/>
-    <w:basedOn w:val="DefaultParagraphFont"/>
-    <w:link w:val="Heading3"/>
+  <w:style w:type="character" w:customStyle="1" w:styleId="Titre3Car">
+    <w:name w:val="Titre 3 Car"/>
+    <w:basedOn w:val="Policepardfaut"/>
+    <w:link w:val="Titre3"/>
     <w:uiPriority w:val="9"/>
     <w:rsid w:val="00787559"/>
     <w:rPr>
@@ -2486,10 +3013,10 @@
       <w:szCs w:val="24"/>
     </w:rPr>
   </w:style>
-  <w:style w:type="paragraph" w:styleId="Header">
+  <w:style w:type="paragraph" w:styleId="En-tte">
     <w:name w:val="header"/>
     <w:basedOn w:val="Normal"/>
-    <w:link w:val="HeaderChar"/>
+    <w:link w:val="En-tteCar"/>
     <w:uiPriority w:val="99"/>
     <w:unhideWhenUsed/>
     <w:rsid w:val="00D11BF2"/>
@@ -2501,17 +3028,17 @@
       <w:spacing w:after="0" w:line="240" w:lineRule="auto"/>
     </w:pPr>
   </w:style>
-  <w:style w:type="character" w:customStyle="1" w:styleId="HeaderChar">
-    <w:name w:val="Header Char"/>
-    <w:basedOn w:val="DefaultParagraphFont"/>
-    <w:link w:val="Header"/>
+  <w:style w:type="character" w:customStyle="1" w:styleId="En-tteCar">
+    <w:name w:val="En-tête Car"/>
+    <w:basedOn w:val="Policepardfaut"/>
+    <w:link w:val="En-tte"/>
     <w:uiPriority w:val="99"/>
     <w:rsid w:val="00D11BF2"/>
   </w:style>
-  <w:style w:type="paragraph" w:styleId="Footer">
+  <w:style w:type="paragraph" w:styleId="Pieddepage">
     <w:name w:val="footer"/>
     <w:basedOn w:val="Normal"/>
-    <w:link w:val="FooterChar"/>
+    <w:link w:val="PieddepageCar"/>
     <w:uiPriority w:val="99"/>
     <w:unhideWhenUsed/>
     <w:rsid w:val="00D11BF2"/>
@@ -2523,12 +3050,42 @@
       <w:spacing w:after="0" w:line="240" w:lineRule="auto"/>
     </w:pPr>
   </w:style>
-  <w:style w:type="character" w:customStyle="1" w:styleId="FooterChar">
-    <w:name w:val="Footer Char"/>
-    <w:basedOn w:val="DefaultParagraphFont"/>
-    <w:link w:val="Footer"/>
+  <w:style w:type="character" w:customStyle="1" w:styleId="PieddepageCar">
+    <w:name w:val="Pied de page Car"/>
+    <w:basedOn w:val="Policepardfaut"/>
+    <w:link w:val="Pieddepage"/>
     <w:uiPriority w:val="99"/>
     <w:rsid w:val="00D11BF2"/>
+  </w:style>
+  <w:style w:type="paragraph" w:styleId="Textedebulles">
+    <w:name w:val="Balloon Text"/>
+    <w:basedOn w:val="Normal"/>
+    <w:link w:val="TextedebullesCar"/>
+    <w:uiPriority w:val="99"/>
+    <w:semiHidden/>
+    <w:unhideWhenUsed/>
+    <w:rsid w:val="00A61BB3"/>
+    <w:pPr>
+      <w:spacing w:after="0" w:line="240" w:lineRule="auto"/>
+    </w:pPr>
+    <w:rPr>
+      <w:rFonts w:ascii="Segoe UI" w:hAnsi="Segoe UI" w:cs="Segoe UI"/>
+      <w:sz w:val="18"/>
+      <w:szCs w:val="18"/>
+    </w:rPr>
+  </w:style>
+  <w:style w:type="character" w:customStyle="1" w:styleId="TextedebullesCar">
+    <w:name w:val="Texte de bulles Car"/>
+    <w:basedOn w:val="Policepardfaut"/>
+    <w:link w:val="Textedebulles"/>
+    <w:uiPriority w:val="99"/>
+    <w:semiHidden/>
+    <w:rsid w:val="00A61BB3"/>
+    <w:rPr>
+      <w:rFonts w:ascii="Segoe UI" w:hAnsi="Segoe UI" w:cs="Segoe UI"/>
+      <w:sz w:val="18"/>
+      <w:szCs w:val="18"/>
+    </w:rPr>
   </w:style>
 </w:styles>
 </file>
@@ -2833,7 +3390,7 @@
 </file>
 
 <file path=customXml/itemProps1.xml><?xml version="1.0" encoding="utf-8"?>
-<ds:datastoreItem xmlns:ds="http://schemas.openxmlformats.org/officeDocument/2006/customXml" ds:itemID="{8458CB37-ADEC-42DE-8BFD-8E1753287433}">
+<ds:datastoreItem xmlns:ds="http://schemas.openxmlformats.org/officeDocument/2006/customXml" ds:itemID="{E9790DFE-0ACC-41A7-BE67-5316A1C348B1}">
   <ds:schemaRefs>
     <ds:schemaRef ds:uri="http://schemas.openxmlformats.org/officeDocument/2006/bibliography"/>
   </ds:schemaRefs>

--- a/analyse.docx
+++ b/analyse.docx
@@ -1909,7 +1909,16 @@
           <w:sz w:val="32"/>
           <w:lang w:val="fr-FR"/>
         </w:rPr>
-        <w:t>Diagramme de Classes d’Analyse avec méthodes et attributs basiques</w:t>
+        <w:t>Diag</w:t>
+      </w:r>
+      <w:bookmarkStart w:id="0" w:name="_GoBack"/>
+      <w:bookmarkEnd w:id="0"/>
+      <w:r>
+        <w:rPr>
+          <w:sz w:val="32"/>
+          <w:lang w:val="fr-FR"/>
+        </w:rPr>
+        <w:t>ramme de Classes d’Analyse avec méthodes et attributs basiques</w:t>
       </w:r>
     </w:p>
     <w:p>
@@ -1990,6 +1999,7 @@
           <w:tab w:val="left" w:pos="4149"/>
         </w:tabs>
         <w:rPr>
+          <w:sz w:val="32"/>
           <w:lang w:val="fr-FR"/>
         </w:rPr>
       </w:pPr>
@@ -2007,17 +2017,53 @@
         </w:tabs>
         <w:jc w:val="center"/>
         <w:rPr>
-          <w:lang w:val="fr-FR"/>
-        </w:rPr>
-      </w:pPr>
-      <w:r>
-        <w:rPr>
+          <w:sz w:val="32"/>
+          <w:lang w:val="fr-FR"/>
+        </w:rPr>
+      </w:pPr>
+      <w:r>
+        <w:rPr>
+          <w:sz w:val="32"/>
           <w:lang w:val="fr-FR"/>
         </w:rPr>
         <w:t>Diagrammes d’états-transitions d’une Case</w:t>
       </w:r>
-      <w:bookmarkStart w:id="0" w:name="_GoBack"/>
-      <w:bookmarkEnd w:id="0"/>
+    </w:p>
+    <w:p>
+      <w:pPr>
+        <w:tabs>
+          <w:tab w:val="left" w:pos="4149"/>
+        </w:tabs>
+        <w:jc w:val="center"/>
+        <w:rPr>
+          <w:lang w:val="fr-FR"/>
+        </w:rPr>
+      </w:pPr>
+    </w:p>
+    <w:p>
+      <w:pPr>
+        <w:pStyle w:val="Titre1"/>
+        <w:rPr>
+          <w:lang w:val="fr-FR"/>
+        </w:rPr>
+      </w:pPr>
+      <w:r>
+        <w:rPr>
+          <w:lang w:val="fr-FR"/>
+        </w:rPr>
+        <w:t>III/ Perspectives d’évolutions</w:t>
+      </w:r>
+    </w:p>
+    <w:p>
+      <w:pPr>
+        <w:tabs>
+          <w:tab w:val="left" w:pos="4149"/>
+        </w:tabs>
+        <w:jc w:val="center"/>
+        <w:rPr>
+          <w:lang w:val="fr-FR"/>
+        </w:rPr>
+      </w:pPr>
     </w:p>
     <w:sectPr>
       <w:pgSz w:w="12240" w:h="15840"/>
@@ -3390,7 +3436,7 @@
 </file>
 
 <file path=customXml/itemProps1.xml><?xml version="1.0" encoding="utf-8"?>
-<ds:datastoreItem xmlns:ds="http://schemas.openxmlformats.org/officeDocument/2006/customXml" ds:itemID="{E9790DFE-0ACC-41A7-BE67-5316A1C348B1}">
+<ds:datastoreItem xmlns:ds="http://schemas.openxmlformats.org/officeDocument/2006/customXml" ds:itemID="{2FDFC7D1-9172-4A61-92C7-8FA58AF26C60}">
   <ds:schemaRefs>
     <ds:schemaRef ds:uri="http://schemas.openxmlformats.org/officeDocument/2006/bibliography"/>
   </ds:schemaRefs>

--- a/analyse.docx
+++ b/analyse.docx
@@ -1223,6 +1223,31 @@
     </w:p>
     <w:p>
       <w:pPr>
+        <w:jc w:val="center"/>
+        <w:rPr>
+          <w:sz w:val="36"/>
+          <w:lang w:val="fr-FR"/>
+        </w:rPr>
+      </w:pPr>
+      <w:r>
+        <w:rPr>
+          <w:sz w:val="36"/>
+          <w:lang w:val="fr-FR"/>
+        </w:rPr>
+        <w:t xml:space="preserve">Diagramme d’Activité d’un </w:t>
+      </w:r>
+      <w:r>
+        <w:rPr>
+          <w:sz w:val="36"/>
+          <w:lang w:val="fr-FR"/>
+        </w:rPr>
+        <w:t>Zombie</w:t>
+      </w:r>
+      <w:bookmarkStart w:id="0" w:name="_GoBack"/>
+      <w:bookmarkEnd w:id="0"/>
+    </w:p>
+    <w:p>
+      <w:pPr>
         <w:rPr>
           <w:lang w:val="fr-FR"/>
         </w:rPr>
@@ -1541,6 +1566,7 @@
         <w:rPr>
           <w:lang w:val="fr-FR"/>
         </w:rPr>
+        <w:lastRenderedPageBreak/>
         <w:t xml:space="preserve">Les </w:t>
       </w:r>
       <w:r>
@@ -1644,7 +1670,6 @@
         <w:rPr>
           <w:lang w:val="fr-FR"/>
         </w:rPr>
-        <w:lastRenderedPageBreak/>
         <w:t xml:space="preserve">Le comportement d’un </w:t>
       </w:r>
       <w:r>
@@ -1791,6 +1816,7 @@
           <w:sz w:val="36"/>
           <w:lang w:val="fr-FR"/>
         </w:rPr>
+        <w:lastRenderedPageBreak/>
         <w:t>Diagramme d’Activité d’un Survivant</w:t>
       </w:r>
     </w:p>
@@ -1812,7 +1838,6 @@
         <w:rPr>
           <w:lang w:val="fr-FR"/>
         </w:rPr>
-        <w:lastRenderedPageBreak/>
         <w:t xml:space="preserve">II/ </w:t>
       </w:r>
       <w:r>
@@ -1909,16 +1934,7 @@
           <w:sz w:val="32"/>
           <w:lang w:val="fr-FR"/>
         </w:rPr>
-        <w:t>Diag</w:t>
-      </w:r>
-      <w:bookmarkStart w:id="0" w:name="_GoBack"/>
-      <w:bookmarkEnd w:id="0"/>
-      <w:r>
-        <w:rPr>
-          <w:sz w:val="32"/>
-          <w:lang w:val="fr-FR"/>
-        </w:rPr>
-        <w:t>ramme de Classes d’Analyse avec méthodes et attributs basiques</w:t>
+        <w:t>Diagramme de Classes d’Analyse avec méthodes et attributs basiques</w:t>
       </w:r>
     </w:p>
     <w:p>
@@ -2034,24 +2050,21 @@
         <w:tabs>
           <w:tab w:val="left" w:pos="4149"/>
         </w:tabs>
-        <w:jc w:val="center"/>
-        <w:rPr>
-          <w:lang w:val="fr-FR"/>
-        </w:rPr>
-      </w:pPr>
-    </w:p>
-    <w:p>
-      <w:pPr>
-        <w:pStyle w:val="Titre1"/>
-        <w:rPr>
-          <w:lang w:val="fr-FR"/>
-        </w:rPr>
-      </w:pPr>
-      <w:r>
-        <w:rPr>
-          <w:lang w:val="fr-FR"/>
-        </w:rPr>
-        <w:t>III/ Perspectives d’évolutions</w:t>
+        <w:rPr>
+          <w:lang w:val="fr-FR"/>
+        </w:rPr>
+      </w:pPr>
+      <w:r>
+        <w:rPr>
+          <w:lang w:val="fr-FR"/>
+        </w:rPr>
+        <w:t xml:space="preserve">Une case est donc dans un premier temps libre : au début du jeu, un certain nombre de survivants et de zombie apparaissent sur le plateau. Un survivant essaye de fuir les zombies, mais leur odorat faiblement développé les empêche de localiser les zombies qui ne leurs sont pas voisins. Les Zombies, eux, peuvent localiser un humain à plusieurs kilomètres. Ils vont alors les traquer afin de pouvoir se délecter de leurs chairs. Un zombie arrivant à manger un humain le réveillera d’entre les morts et le convertira aux rangs des zombies, la case sera donc occupée par un zombie. Un humain tuant un zombie, que ce soit </w:t>
+      </w:r>
+      <w:r>
+        <w:rPr>
+          <w:lang w:val="fr-FR"/>
+        </w:rPr>
+        <w:t>en tant que défenseur ou qu’attaquant, le zombie disparait du jeu et la case est libérée. Une case ne peut donc pas passer de Zombie à Survivant en un seul tour, ce qui est un des principaux handicaps des Survivants.</w:t>
       </w:r>
     </w:p>
     <w:p>
@@ -2059,11 +2072,134 @@
         <w:tabs>
           <w:tab w:val="left" w:pos="4149"/>
         </w:tabs>
-        <w:jc w:val="center"/>
-        <w:rPr>
-          <w:lang w:val="fr-FR"/>
-        </w:rPr>
-      </w:pPr>
+        <w:rPr>
+          <w:lang w:val="fr-FR"/>
+        </w:rPr>
+      </w:pPr>
+    </w:p>
+    <w:p>
+      <w:pPr>
+        <w:tabs>
+          <w:tab w:val="left" w:pos="4149"/>
+        </w:tabs>
+        <w:rPr>
+          <w:lang w:val="fr-FR"/>
+        </w:rPr>
+      </w:pPr>
+    </w:p>
+    <w:p>
+      <w:pPr>
+        <w:pStyle w:val="Titre1"/>
+        <w:rPr>
+          <w:lang w:val="fr-FR"/>
+        </w:rPr>
+      </w:pPr>
+      <w:r>
+        <w:rPr>
+          <w:lang w:val="fr-FR"/>
+        </w:rPr>
+        <w:t>III/ Perspectives d’évolutions</w:t>
+      </w:r>
+    </w:p>
+    <w:p>
+      <w:pPr>
+        <w:tabs>
+          <w:tab w:val="left" w:pos="4149"/>
+        </w:tabs>
+        <w:rPr>
+          <w:lang w:val="fr-FR"/>
+        </w:rPr>
+      </w:pPr>
+    </w:p>
+    <w:p>
+      <w:pPr>
+        <w:tabs>
+          <w:tab w:val="left" w:pos="4149"/>
+        </w:tabs>
+        <w:jc w:val="both"/>
+        <w:rPr>
+          <w:lang w:val="fr-FR"/>
+        </w:rPr>
+      </w:pPr>
+      <w:r>
+        <w:rPr>
+          <w:lang w:val="fr-FR"/>
+        </w:rPr>
+        <w:t xml:space="preserve">Cette application est </w:t>
+      </w:r>
+      <w:r>
+        <w:rPr>
+          <w:lang w:val="fr-FR"/>
+        </w:rPr>
+        <w:t>vouée</w:t>
+      </w:r>
+      <w:r>
+        <w:rPr>
+          <w:lang w:val="fr-FR"/>
+        </w:rPr>
+        <w:t xml:space="preserve"> à être optimisée lors du développement. Nous allons devoir réfléchir à rendre les survivants compétitifs de façon à ce que chaque camp </w:t>
+      </w:r>
+      <w:proofErr w:type="gramStart"/>
+      <w:r>
+        <w:rPr>
+          <w:lang w:val="fr-FR"/>
+        </w:rPr>
+        <w:t>aie</w:t>
+      </w:r>
+      <w:proofErr w:type="gramEnd"/>
+      <w:r>
+        <w:rPr>
+          <w:lang w:val="fr-FR"/>
+        </w:rPr>
+        <w:t xml:space="preserve"> des chances de gagner et q</w:t>
+      </w:r>
+      <w:r>
+        <w:rPr>
+          <w:lang w:val="fr-FR"/>
+        </w:rPr>
+        <w:t xml:space="preserve">ue chaque partie soit différente. Nous réfléchissons également à raffiner la structure en incluant des patrons de conception </w:t>
+      </w:r>
+      <w:r>
+        <w:rPr>
+          <w:lang w:val="fr-FR"/>
+        </w:rPr>
+        <w:lastRenderedPageBreak/>
+        <w:t xml:space="preserve">tels que le Poids Mouche, le Composite ou le Singleton. </w:t>
+      </w:r>
+      <w:r>
+        <w:rPr>
+          <w:lang w:val="fr-FR"/>
+        </w:rPr>
+        <w:t>Nous pensons également à rajouter divers archétypes d’agents avec des attributs et des comportements différents, par exemple des Terminator, plus forts mais mois prolifiques, et des lapins, faibles mais encombrants et très prolifiques.</w:t>
+      </w:r>
+    </w:p>
+    <w:p>
+      <w:pPr>
+        <w:tabs>
+          <w:tab w:val="left" w:pos="4149"/>
+        </w:tabs>
+        <w:jc w:val="both"/>
+        <w:rPr>
+          <w:lang w:val="fr-FR"/>
+        </w:rPr>
+      </w:pPr>
+    </w:p>
+    <w:p>
+      <w:pPr>
+        <w:tabs>
+          <w:tab w:val="left" w:pos="4149"/>
+        </w:tabs>
+        <w:jc w:val="both"/>
+        <w:rPr>
+          <w:lang w:val="fr-FR"/>
+        </w:rPr>
+      </w:pPr>
+      <w:r>
+        <w:rPr>
+          <w:lang w:val="fr-FR"/>
+        </w:rPr>
+        <w:t>Nous aurons surement d’autres idées d’améliorations au cours de notre perfectionnement en architecture logicielle et de notre sensibilisation aux notions de qualité.</w:t>
+      </w:r>
     </w:p>
     <w:sectPr>
       <w:pgSz w:w="12240" w:h="15840"/>
@@ -3436,7 +3572,7 @@
 </file>
 
 <file path=customXml/itemProps1.xml><?xml version="1.0" encoding="utf-8"?>
-<ds:datastoreItem xmlns:ds="http://schemas.openxmlformats.org/officeDocument/2006/customXml" ds:itemID="{2FDFC7D1-9172-4A61-92C7-8FA58AF26C60}">
+<ds:datastoreItem xmlns:ds="http://schemas.openxmlformats.org/officeDocument/2006/customXml" ds:itemID="{596E9AEF-CED2-4107-8E6A-F0ABC064C8CF}">
   <ds:schemaRefs>
     <ds:schemaRef ds:uri="http://schemas.openxmlformats.org/officeDocument/2006/bibliography"/>
   </ds:schemaRefs>
